--- a/tests/org.obeonetwork.m2doc.html.tests/resources/m2DocHtmlServices/bug515/bug515-expected-generation.docx
+++ b/tests/org.obeonetwork.m2doc.html.tests/resources/m2DocHtmlServices/bug515/bug515-expected-generation.docx
@@ -302,9 +302,285 @@
       <w:r>
         <w:t xml:space="preserve"> Text 1 after first table</w:t>
       </w:r>
+    </w:p>
+    <w:tbl>
+      <w:tblPr>
+        <w:tblW w:w="0" w:type="auto"/>
+        <w:tblBorders>
+          <w:top w:val="single"/>
+          <w:left w:val="single"/>
+          <w:bottom w:val="single"/>
+          <w:right w:val="single"/>
+          <w:insideH w:val="single"/>
+          <w:insideV w:val="single"/>
+        </w:tblBorders>
+      </w:tblPr>
+      <w:tr>
+        <w:tc>
+          <w:p>
+            <w:pPr>
+              <w:spacing w:before="0" w:after="0"/>
+            </w:pPr>
+            <w:r>
+              <w:t>Title 1</w:t>
+            </w:r>
+          </w:p>
+        </w:tc>
+        <w:tc>
+          <w:p>
+            <w:pPr>
+              <w:spacing w:before="0" w:after="0"/>
+            </w:pPr>
+            <w:r>
+              <w:t>Title 2</w:t>
+            </w:r>
+          </w:p>
+        </w:tc>
+        <w:tc>
+          <w:p>
+            <w:pPr>
+              <w:spacing w:before="0" w:after="0"/>
+            </w:pPr>
+            <w:r>
+              <w:t>Title 3</w:t>
+            </w:r>
+          </w:p>
+        </w:tc>
+        <w:tc>
+          <w:p>
+            <w:pPr>
+              <w:spacing w:before="0" w:after="0"/>
+            </w:pPr>
+            <w:r>
+              <w:t>Title 4</w:t>
+            </w:r>
+          </w:p>
+        </w:tc>
+        <w:tc>
+          <w:p>
+            <w:pPr>
+              <w:spacing w:before="0" w:after="0"/>
+            </w:pPr>
+            <w:r>
+              <w:t>Title 5</w:t>
+            </w:r>
+          </w:p>
+        </w:tc>
+      </w:tr>
+      <w:tr>
+        <w:tc>
+          <w:p>
+            <w:pPr>
+              <w:spacing w:before="0" w:after="0"/>
+            </w:pPr>
+            <w:r>
+              <w:t>cell 1.1</w:t>
+            </w:r>
+          </w:p>
+        </w:tc>
+        <w:tc>
+          <w:p>
+            <w:pPr>
+              <w:spacing w:before="0" w:after="0"/>
+            </w:pPr>
+            <w:r>
+              <w:t>cell 1.2</w:t>
+            </w:r>
+          </w:p>
+        </w:tc>
+        <w:tc>
+          <w:p>
+            <w:pPr>
+              <w:spacing w:before="0" w:after="0"/>
+            </w:pPr>
+            <w:r>
+              <w:t>cell 1.3</w:t>
+            </w:r>
+          </w:p>
+        </w:tc>
+        <w:tc>
+          <w:p>
+            <w:pPr>
+              <w:spacing w:before="0" w:after="0"/>
+            </w:pPr>
+            <w:r>
+              <w:t>cell 1.4</w:t>
+            </w:r>
+          </w:p>
+        </w:tc>
+        <w:tc>
+          <w:p>
+            <w:pPr>
+              <w:spacing w:before="0" w:after="0"/>
+            </w:pPr>
+            <w:r>
+              <w:t>cell 1.5</w:t>
+            </w:r>
+          </w:p>
+        </w:tc>
+      </w:tr>
+      <w:tr>
+        <w:tc>
+          <w:p>
+            <w:pPr>
+              <w:spacing w:before="0" w:after="0"/>
+            </w:pPr>
+            <w:r>
+              <w:t>cell 2.1</w:t>
+            </w:r>
+          </w:p>
+        </w:tc>
+        <w:tc>
+          <w:p>
+            <w:pPr>
+              <w:spacing w:before="0" w:after="0"/>
+            </w:pPr>
+            <w:r>
+              <w:t>cell 2.2</w:t>
+            </w:r>
+          </w:p>
+        </w:tc>
+        <w:tc>
+          <w:p>
+            <w:pPr>
+              <w:spacing w:before="0" w:after="0"/>
+            </w:pPr>
+            <w:r>
+              <w:t>cell 2.3</w:t>
+            </w:r>
+          </w:p>
+        </w:tc>
+        <w:tc>
+          <w:p>
+            <w:pPr>
+              <w:spacing w:before="0" w:after="0"/>
+            </w:pPr>
+            <w:r>
+              <w:t>cell 2.4</w:t>
+            </w:r>
+          </w:p>
+        </w:tc>
+        <w:tc>
+          <w:p>
+            <w:pPr>
+              <w:spacing w:before="0" w:after="0"/>
+            </w:pPr>
+            <w:r>
+              <w:t>cell 2.5</w:t>
+            </w:r>
+          </w:p>
+        </w:tc>
+      </w:tr>
+      <w:tr>
+        <w:tc>
+          <w:p>
+            <w:pPr>
+              <w:spacing w:before="0" w:after="0"/>
+            </w:pPr>
+            <w:r>
+              <w:t>cell 3.1</w:t>
+            </w:r>
+          </w:p>
+        </w:tc>
+        <w:tc>
+          <w:p>
+            <w:pPr>
+              <w:spacing w:before="0" w:after="0"/>
+            </w:pPr>
+            <w:r>
+              <w:t>cell 3.2</w:t>
+            </w:r>
+          </w:p>
+        </w:tc>
+        <w:tc>
+          <w:p>
+            <w:pPr>
+              <w:spacing w:before="0" w:after="0"/>
+            </w:pPr>
+            <w:r>
+              <w:t>cell 3.3</w:t>
+            </w:r>
+          </w:p>
+        </w:tc>
+        <w:tc>
+          <w:p>
+            <w:pPr>
+              <w:spacing w:before="0" w:after="0"/>
+            </w:pPr>
+            <w:r>
+              <w:t>cell 3.4</w:t>
+            </w:r>
+          </w:p>
+        </w:tc>
+        <w:tc>
+          <w:p>
+            <w:pPr>
+              <w:spacing w:before="0" w:after="0"/>
+            </w:pPr>
+            <w:r>
+              <w:t>cell 3.5</w:t>
+            </w:r>
+          </w:p>
+        </w:tc>
+      </w:tr>
+      <w:tr>
+        <w:tc>
+          <w:p>
+            <w:pPr>
+              <w:spacing w:before="0" w:after="0"/>
+            </w:pPr>
+            <w:r>
+              <w:t>cell 4.1</w:t>
+            </w:r>
+          </w:p>
+        </w:tc>
+        <w:tc>
+          <w:p>
+            <w:pPr>
+              <w:spacing w:before="0" w:after="0"/>
+            </w:pPr>
+            <w:r>
+              <w:t>cell 4.2</w:t>
+            </w:r>
+          </w:p>
+        </w:tc>
+        <w:tc>
+          <w:p>
+            <w:pPr>
+              <w:spacing w:before="0" w:after="0"/>
+            </w:pPr>
+            <w:r>
+              <w:t>cell 4.3</w:t>
+            </w:r>
+          </w:p>
+        </w:tc>
+        <w:tc>
+          <w:p>
+            <w:pPr>
+              <w:spacing w:before="0" w:after="0"/>
+            </w:pPr>
+            <w:r>
+              <w:t>cell 4.4</w:t>
+            </w:r>
+          </w:p>
+        </w:tc>
+        <w:tc>
+          <w:p>
+            <w:pPr>
+              <w:spacing w:before="0" w:after="0"/>
+            </w:pPr>
+            <w:r>
+              <w:t>cell 4.5</w:t>
+            </w:r>
+          </w:p>
+        </w:tc>
+      </w:tr>
+    </w:tbl>
+    <w:p>
+      <w:bookmarkStart w:id="0" w:name="_GoBack"/>
+      <w:bookmarkEnd w:id="0"/>
       <w:r>
-        <w:t/>
-        <w:br/>
+        <w:t xml:space="preserve"> Text 1 after second table</w:t>
       </w:r>
     </w:p>
     <w:tbl>
@@ -584,295 +860,7 @@
       <w:bookmarkStart w:id="0" w:name="_GoBack"/>
       <w:bookmarkEnd w:id="0"/>
       <w:r>
-        <w:t xml:space="preserve"> Text 1 after second table</w:t>
-      </w:r>
-      <w:r>
-        <w:t/>
-        <w:br/>
-      </w:r>
-    </w:p>
-    <w:tbl>
-      <w:tblPr>
-        <w:tblW w:w="0" w:type="auto"/>
-        <w:tblBorders>
-          <w:top w:val="single"/>
-          <w:left w:val="single"/>
-          <w:bottom w:val="single"/>
-          <w:right w:val="single"/>
-          <w:insideH w:val="single"/>
-          <w:insideV w:val="single"/>
-        </w:tblBorders>
-      </w:tblPr>
-      <w:tr>
-        <w:tc>
-          <w:p>
-            <w:pPr>
-              <w:spacing w:before="0" w:after="0"/>
-            </w:pPr>
-            <w:r>
-              <w:t>Title 1</w:t>
-            </w:r>
-          </w:p>
-        </w:tc>
-        <w:tc>
-          <w:p>
-            <w:pPr>
-              <w:spacing w:before="0" w:after="0"/>
-            </w:pPr>
-            <w:r>
-              <w:t>Title 2</w:t>
-            </w:r>
-          </w:p>
-        </w:tc>
-        <w:tc>
-          <w:p>
-            <w:pPr>
-              <w:spacing w:before="0" w:after="0"/>
-            </w:pPr>
-            <w:r>
-              <w:t>Title 3</w:t>
-            </w:r>
-          </w:p>
-        </w:tc>
-        <w:tc>
-          <w:p>
-            <w:pPr>
-              <w:spacing w:before="0" w:after="0"/>
-            </w:pPr>
-            <w:r>
-              <w:t>Title 4</w:t>
-            </w:r>
-          </w:p>
-        </w:tc>
-        <w:tc>
-          <w:p>
-            <w:pPr>
-              <w:spacing w:before="0" w:after="0"/>
-            </w:pPr>
-            <w:r>
-              <w:t>Title 5</w:t>
-            </w:r>
-          </w:p>
-        </w:tc>
-      </w:tr>
-      <w:tr>
-        <w:tc>
-          <w:p>
-            <w:pPr>
-              <w:spacing w:before="0" w:after="0"/>
-            </w:pPr>
-            <w:r>
-              <w:t>cell 1.1</w:t>
-            </w:r>
-          </w:p>
-        </w:tc>
-        <w:tc>
-          <w:p>
-            <w:pPr>
-              <w:spacing w:before="0" w:after="0"/>
-            </w:pPr>
-            <w:r>
-              <w:t>cell 1.2</w:t>
-            </w:r>
-          </w:p>
-        </w:tc>
-        <w:tc>
-          <w:p>
-            <w:pPr>
-              <w:spacing w:before="0" w:after="0"/>
-            </w:pPr>
-            <w:r>
-              <w:t>cell 1.3</w:t>
-            </w:r>
-          </w:p>
-        </w:tc>
-        <w:tc>
-          <w:p>
-            <w:pPr>
-              <w:spacing w:before="0" w:after="0"/>
-            </w:pPr>
-            <w:r>
-              <w:t>cell 1.4</w:t>
-            </w:r>
-          </w:p>
-        </w:tc>
-        <w:tc>
-          <w:p>
-            <w:pPr>
-              <w:spacing w:before="0" w:after="0"/>
-            </w:pPr>
-            <w:r>
-              <w:t>cell 1.5</w:t>
-            </w:r>
-          </w:p>
-        </w:tc>
-      </w:tr>
-      <w:tr>
-        <w:tc>
-          <w:p>
-            <w:pPr>
-              <w:spacing w:before="0" w:after="0"/>
-            </w:pPr>
-            <w:r>
-              <w:t>cell 2.1</w:t>
-            </w:r>
-          </w:p>
-        </w:tc>
-        <w:tc>
-          <w:p>
-            <w:pPr>
-              <w:spacing w:before="0" w:after="0"/>
-            </w:pPr>
-            <w:r>
-              <w:t>cell 2.2</w:t>
-            </w:r>
-          </w:p>
-        </w:tc>
-        <w:tc>
-          <w:p>
-            <w:pPr>
-              <w:spacing w:before="0" w:after="0"/>
-            </w:pPr>
-            <w:r>
-              <w:t>cell 2.3</w:t>
-            </w:r>
-          </w:p>
-        </w:tc>
-        <w:tc>
-          <w:p>
-            <w:pPr>
-              <w:spacing w:before="0" w:after="0"/>
-            </w:pPr>
-            <w:r>
-              <w:t>cell 2.4</w:t>
-            </w:r>
-          </w:p>
-        </w:tc>
-        <w:tc>
-          <w:p>
-            <w:pPr>
-              <w:spacing w:before="0" w:after="0"/>
-            </w:pPr>
-            <w:r>
-              <w:t>cell 2.5</w:t>
-            </w:r>
-          </w:p>
-        </w:tc>
-      </w:tr>
-      <w:tr>
-        <w:tc>
-          <w:p>
-            <w:pPr>
-              <w:spacing w:before="0" w:after="0"/>
-            </w:pPr>
-            <w:r>
-              <w:t>cell 3.1</w:t>
-            </w:r>
-          </w:p>
-        </w:tc>
-        <w:tc>
-          <w:p>
-            <w:pPr>
-              <w:spacing w:before="0" w:after="0"/>
-            </w:pPr>
-            <w:r>
-              <w:t>cell 3.2</w:t>
-            </w:r>
-          </w:p>
-        </w:tc>
-        <w:tc>
-          <w:p>
-            <w:pPr>
-              <w:spacing w:before="0" w:after="0"/>
-            </w:pPr>
-            <w:r>
-              <w:t>cell 3.3</w:t>
-            </w:r>
-          </w:p>
-        </w:tc>
-        <w:tc>
-          <w:p>
-            <w:pPr>
-              <w:spacing w:before="0" w:after="0"/>
-            </w:pPr>
-            <w:r>
-              <w:t>cell 3.4</w:t>
-            </w:r>
-          </w:p>
-        </w:tc>
-        <w:tc>
-          <w:p>
-            <w:pPr>
-              <w:spacing w:before="0" w:after="0"/>
-            </w:pPr>
-            <w:r>
-              <w:t>cell 3.5</w:t>
-            </w:r>
-          </w:p>
-        </w:tc>
-      </w:tr>
-      <w:tr>
-        <w:tc>
-          <w:p>
-            <w:pPr>
-              <w:spacing w:before="0" w:after="0"/>
-            </w:pPr>
-            <w:r>
-              <w:t>cell 4.1</w:t>
-            </w:r>
-          </w:p>
-        </w:tc>
-        <w:tc>
-          <w:p>
-            <w:pPr>
-              <w:spacing w:before="0" w:after="0"/>
-            </w:pPr>
-            <w:r>
-              <w:t>cell 4.2</w:t>
-            </w:r>
-          </w:p>
-        </w:tc>
-        <w:tc>
-          <w:p>
-            <w:pPr>
-              <w:spacing w:before="0" w:after="0"/>
-            </w:pPr>
-            <w:r>
-              <w:t>cell 4.3</w:t>
-            </w:r>
-          </w:p>
-        </w:tc>
-        <w:tc>
-          <w:p>
-            <w:pPr>
-              <w:spacing w:before="0" w:after="0"/>
-            </w:pPr>
-            <w:r>
-              <w:t>cell 4.4</w:t>
-            </w:r>
-          </w:p>
-        </w:tc>
-        <w:tc>
-          <w:p>
-            <w:pPr>
-              <w:spacing w:before="0" w:after="0"/>
-            </w:pPr>
-            <w:r>
-              <w:t>cell 4.5</w:t>
-            </w:r>
-          </w:p>
-        </w:tc>
-      </w:tr>
-    </w:tbl>
-    <w:p>
-      <w:bookmarkStart w:id="0" w:name="_GoBack"/>
-      <w:bookmarkEnd w:id="0"/>
-      <w:r>
         <w:t xml:space="preserve"> Text 3 after third table</w:t>
-      </w:r>
-      <w:r>
-        <w:t/>
-        <w:br/>
       </w:r>
     </w:p>
     <w:p>
